--- a/ReportTemplate.docx
+++ b/ReportTemplate.docx
@@ -555,17 +555,18 @@
         <w:tblLook w:val="04A0" w:firstRow="1" w:lastRow="0" w:firstColumn="1" w:lastColumn="0" w:noHBand="0" w:noVBand="1"/>
       </w:tblPr>
       <w:tblGrid>
-        <w:gridCol w:w="1340"/>
-        <w:gridCol w:w="765"/>
-        <w:gridCol w:w="765"/>
-        <w:gridCol w:w="765"/>
-        <w:gridCol w:w="765"/>
-        <w:gridCol w:w="765"/>
-        <w:gridCol w:w="765"/>
-        <w:gridCol w:w="765"/>
-        <w:gridCol w:w="765"/>
-        <w:gridCol w:w="765"/>
-        <w:gridCol w:w="765"/>
+        <w:gridCol w:w="1220"/>
+        <w:gridCol w:w="712"/>
+        <w:gridCol w:w="657"/>
+        <w:gridCol w:w="712"/>
+        <w:gridCol w:w="712"/>
+        <w:gridCol w:w="711"/>
+        <w:gridCol w:w="711"/>
+        <w:gridCol w:w="711"/>
+        <w:gridCol w:w="711"/>
+        <w:gridCol w:w="711"/>
+        <w:gridCol w:w="711"/>
+        <w:gridCol w:w="711"/>
       </w:tblGrid>
       <w:tr>
         <w:trPr>
@@ -574,15 +575,32 @@
         </w:trPr>
         <w:tc>
           <w:tcPr>
-            <w:tcW w:w="1340" w:type="dxa"/>
+            <w:tcW w:w="1220" w:type="dxa"/>
           </w:tcPr>
           <w:p/>
         </w:tc>
         <w:tc>
           <w:tcPr>
-            <w:tcW w:w="765" w:type="dxa"/>
+            <w:tcW w:w="712" w:type="dxa"/>
             <w:textDirection w:val="btLr"/>
             <w:vAlign w:val="center"/>
+          </w:tcPr>
+          <w:p>
+            <w:pPr>
+              <w:ind w:left="113" w:right="113"/>
+            </w:pPr>
+            <w:r>
+              <w:t>FUN-</w:t>
+            </w:r>
+            <w:r>
+              <w:t>CONFIG</w:t>
+            </w:r>
+          </w:p>
+        </w:tc>
+        <w:tc>
+          <w:tcPr>
+            <w:tcW w:w="657" w:type="dxa"/>
+            <w:textDirection w:val="btLr"/>
           </w:tcPr>
           <w:p>
             <w:pPr>
@@ -595,7 +613,7 @@
         </w:tc>
         <w:tc>
           <w:tcPr>
-            <w:tcW w:w="765" w:type="dxa"/>
+            <w:tcW w:w="712" w:type="dxa"/>
             <w:textDirection w:val="btLr"/>
             <w:vAlign w:val="center"/>
           </w:tcPr>
@@ -610,7 +628,7 @@
         </w:tc>
         <w:tc>
           <w:tcPr>
-            <w:tcW w:w="765" w:type="dxa"/>
+            <w:tcW w:w="712" w:type="dxa"/>
             <w:textDirection w:val="btLr"/>
             <w:vAlign w:val="center"/>
           </w:tcPr>
@@ -625,7 +643,7 @@
         </w:tc>
         <w:tc>
           <w:tcPr>
-            <w:tcW w:w="765" w:type="dxa"/>
+            <w:tcW w:w="711" w:type="dxa"/>
             <w:textDirection w:val="btLr"/>
             <w:vAlign w:val="center"/>
           </w:tcPr>
@@ -640,7 +658,7 @@
         </w:tc>
         <w:tc>
           <w:tcPr>
-            <w:tcW w:w="765" w:type="dxa"/>
+            <w:tcW w:w="711" w:type="dxa"/>
             <w:textDirection w:val="btLr"/>
             <w:vAlign w:val="center"/>
           </w:tcPr>
@@ -655,7 +673,7 @@
         </w:tc>
         <w:tc>
           <w:tcPr>
-            <w:tcW w:w="765" w:type="dxa"/>
+            <w:tcW w:w="711" w:type="dxa"/>
             <w:textDirection w:val="btLr"/>
             <w:vAlign w:val="center"/>
           </w:tcPr>
@@ -670,7 +688,7 @@
         </w:tc>
         <w:tc>
           <w:tcPr>
-            <w:tcW w:w="765" w:type="dxa"/>
+            <w:tcW w:w="711" w:type="dxa"/>
             <w:textDirection w:val="btLr"/>
             <w:vAlign w:val="center"/>
           </w:tcPr>
@@ -685,7 +703,7 @@
         </w:tc>
         <w:tc>
           <w:tcPr>
-            <w:tcW w:w="765" w:type="dxa"/>
+            <w:tcW w:w="711" w:type="dxa"/>
             <w:textDirection w:val="btLr"/>
             <w:vAlign w:val="center"/>
           </w:tcPr>
@@ -700,7 +718,7 @@
         </w:tc>
         <w:tc>
           <w:tcPr>
-            <w:tcW w:w="765" w:type="dxa"/>
+            <w:tcW w:w="711" w:type="dxa"/>
             <w:textDirection w:val="btLr"/>
             <w:vAlign w:val="center"/>
           </w:tcPr>
@@ -715,7 +733,7 @@
         </w:tc>
         <w:tc>
           <w:tcPr>
-            <w:tcW w:w="765" w:type="dxa"/>
+            <w:tcW w:w="711" w:type="dxa"/>
             <w:textDirection w:val="btLr"/>
             <w:vAlign w:val="center"/>
           </w:tcPr>
@@ -732,29 +750,17 @@
       <w:tr>
         <w:tc>
           <w:tcPr>
-            <w:tcW w:w="1340" w:type="dxa"/>
+            <w:tcW w:w="1220" w:type="dxa"/>
           </w:tcPr>
           <w:p>
             <w:r>
-              <w:t>TEST</w:t>
+              <w:t>TEST-CASE-1</w:t>
             </w:r>
-            <w:r>
-              <w:t>-</w:t>
-            </w:r>
-            <w:r>
-              <w:t>CASE</w:t>
-            </w:r>
-            <w:r>
-              <w:t>-</w:t>
-            </w:r>
-            <w:r>
-              <w:t>1</w:t>
-            </w:r>
-          </w:p>
-        </w:tc>
-        <w:tc>
-          <w:tcPr>
-            <w:tcW w:w="765" w:type="dxa"/>
+          </w:p>
+        </w:tc>
+        <w:tc>
+          <w:tcPr>
+            <w:tcW w:w="712" w:type="dxa"/>
             <w:vAlign w:val="center"/>
           </w:tcPr>
           <w:p>
@@ -768,95 +774,105 @@
         </w:tc>
         <w:tc>
           <w:tcPr>
-            <w:tcW w:w="765" w:type="dxa"/>
-            <w:vAlign w:val="center"/>
-          </w:tcPr>
-          <w:p>
-            <w:pPr>
-              <w:jc w:val="center"/>
-            </w:pPr>
-          </w:p>
-        </w:tc>
-        <w:tc>
-          <w:tcPr>
-            <w:tcW w:w="765" w:type="dxa"/>
-            <w:vAlign w:val="center"/>
-          </w:tcPr>
-          <w:p>
-            <w:pPr>
-              <w:jc w:val="center"/>
-            </w:pPr>
-          </w:p>
-        </w:tc>
-        <w:tc>
-          <w:tcPr>
-            <w:tcW w:w="765" w:type="dxa"/>
-            <w:vAlign w:val="center"/>
-          </w:tcPr>
-          <w:p>
-            <w:pPr>
-              <w:jc w:val="center"/>
-            </w:pPr>
-          </w:p>
-        </w:tc>
-        <w:tc>
-          <w:tcPr>
-            <w:tcW w:w="765" w:type="dxa"/>
-            <w:vAlign w:val="center"/>
-          </w:tcPr>
-          <w:p>
-            <w:pPr>
-              <w:jc w:val="center"/>
-            </w:pPr>
-          </w:p>
-        </w:tc>
-        <w:tc>
-          <w:tcPr>
-            <w:tcW w:w="765" w:type="dxa"/>
-            <w:vAlign w:val="center"/>
-          </w:tcPr>
-          <w:p>
-            <w:pPr>
-              <w:jc w:val="center"/>
-            </w:pPr>
-          </w:p>
-        </w:tc>
-        <w:tc>
-          <w:tcPr>
-            <w:tcW w:w="765" w:type="dxa"/>
-            <w:vAlign w:val="center"/>
-          </w:tcPr>
-          <w:p>
-            <w:pPr>
-              <w:jc w:val="center"/>
-            </w:pPr>
-          </w:p>
-        </w:tc>
-        <w:tc>
-          <w:tcPr>
-            <w:tcW w:w="765" w:type="dxa"/>
-            <w:vAlign w:val="center"/>
-          </w:tcPr>
-          <w:p>
-            <w:pPr>
-              <w:jc w:val="center"/>
-            </w:pPr>
-          </w:p>
-        </w:tc>
-        <w:tc>
-          <w:tcPr>
-            <w:tcW w:w="765" w:type="dxa"/>
-            <w:vAlign w:val="center"/>
-          </w:tcPr>
-          <w:p>
-            <w:pPr>
-              <w:jc w:val="center"/>
-            </w:pPr>
-          </w:p>
-        </w:tc>
-        <w:tc>
-          <w:tcPr>
-            <w:tcW w:w="765" w:type="dxa"/>
+            <w:tcW w:w="657" w:type="dxa"/>
+          </w:tcPr>
+          <w:p>
+            <w:pPr>
+              <w:jc w:val="center"/>
+            </w:pPr>
+          </w:p>
+        </w:tc>
+        <w:tc>
+          <w:tcPr>
+            <w:tcW w:w="712" w:type="dxa"/>
+            <w:vAlign w:val="center"/>
+          </w:tcPr>
+          <w:p>
+            <w:pPr>
+              <w:jc w:val="center"/>
+            </w:pPr>
+          </w:p>
+        </w:tc>
+        <w:tc>
+          <w:tcPr>
+            <w:tcW w:w="712" w:type="dxa"/>
+            <w:vAlign w:val="center"/>
+          </w:tcPr>
+          <w:p>
+            <w:pPr>
+              <w:jc w:val="center"/>
+            </w:pPr>
+          </w:p>
+        </w:tc>
+        <w:tc>
+          <w:tcPr>
+            <w:tcW w:w="711" w:type="dxa"/>
+            <w:vAlign w:val="center"/>
+          </w:tcPr>
+          <w:p>
+            <w:pPr>
+              <w:jc w:val="center"/>
+            </w:pPr>
+          </w:p>
+        </w:tc>
+        <w:tc>
+          <w:tcPr>
+            <w:tcW w:w="711" w:type="dxa"/>
+            <w:vAlign w:val="center"/>
+          </w:tcPr>
+          <w:p>
+            <w:pPr>
+              <w:jc w:val="center"/>
+            </w:pPr>
+          </w:p>
+        </w:tc>
+        <w:tc>
+          <w:tcPr>
+            <w:tcW w:w="711" w:type="dxa"/>
+            <w:vAlign w:val="center"/>
+          </w:tcPr>
+          <w:p>
+            <w:pPr>
+              <w:jc w:val="center"/>
+            </w:pPr>
+          </w:p>
+        </w:tc>
+        <w:tc>
+          <w:tcPr>
+            <w:tcW w:w="711" w:type="dxa"/>
+            <w:vAlign w:val="center"/>
+          </w:tcPr>
+          <w:p>
+            <w:pPr>
+              <w:jc w:val="center"/>
+            </w:pPr>
+          </w:p>
+        </w:tc>
+        <w:tc>
+          <w:tcPr>
+            <w:tcW w:w="711" w:type="dxa"/>
+            <w:vAlign w:val="center"/>
+          </w:tcPr>
+          <w:p>
+            <w:pPr>
+              <w:jc w:val="center"/>
+            </w:pPr>
+          </w:p>
+        </w:tc>
+        <w:tc>
+          <w:tcPr>
+            <w:tcW w:w="711" w:type="dxa"/>
+            <w:vAlign w:val="center"/>
+          </w:tcPr>
+          <w:p>
+            <w:pPr>
+              <w:jc w:val="center"/>
+            </w:pPr>
+          </w:p>
+        </w:tc>
+        <w:tc>
+          <w:tcPr>
+            <w:tcW w:w="711" w:type="dxa"/>
             <w:vAlign w:val="center"/>
           </w:tcPr>
           <w:p>
@@ -869,40 +885,38 @@
       <w:tr>
         <w:tc>
           <w:tcPr>
-            <w:tcW w:w="1340" w:type="dxa"/>
+            <w:tcW w:w="1220" w:type="dxa"/>
           </w:tcPr>
           <w:p>
             <w:r>
-              <w:t>TEST</w:t>
+              <w:t>TEST-CASE-2</w:t>
             </w:r>
-            <w:r>
-              <w:t>-</w:t>
-            </w:r>
-            <w:r>
-              <w:t>CASE</w:t>
-            </w:r>
-            <w:r>
-              <w:t>-</w:t>
-            </w:r>
-            <w:r>
-              <w:t>2</w:t>
-            </w:r>
-          </w:p>
-        </w:tc>
-        <w:tc>
-          <w:tcPr>
-            <w:tcW w:w="765" w:type="dxa"/>
-            <w:vAlign w:val="center"/>
-          </w:tcPr>
-          <w:p>
-            <w:pPr>
-              <w:jc w:val="center"/>
-            </w:pPr>
-          </w:p>
-        </w:tc>
-        <w:tc>
-          <w:tcPr>
-            <w:tcW w:w="765" w:type="dxa"/>
+          </w:p>
+        </w:tc>
+        <w:tc>
+          <w:tcPr>
+            <w:tcW w:w="712" w:type="dxa"/>
+            <w:vAlign w:val="center"/>
+          </w:tcPr>
+          <w:p>
+            <w:pPr>
+              <w:jc w:val="center"/>
+            </w:pPr>
+          </w:p>
+        </w:tc>
+        <w:tc>
+          <w:tcPr>
+            <w:tcW w:w="657" w:type="dxa"/>
+          </w:tcPr>
+          <w:p>
+            <w:pPr>
+              <w:jc w:val="center"/>
+            </w:pPr>
+          </w:p>
+        </w:tc>
+        <w:tc>
+          <w:tcPr>
+            <w:tcW w:w="712" w:type="dxa"/>
             <w:vAlign w:val="center"/>
           </w:tcPr>
           <w:p>
@@ -916,7 +930,7 @@
         </w:tc>
         <w:tc>
           <w:tcPr>
-            <w:tcW w:w="765" w:type="dxa"/>
+            <w:tcW w:w="712" w:type="dxa"/>
             <w:vAlign w:val="center"/>
           </w:tcPr>
           <w:p>
@@ -930,73 +944,73 @@
         </w:tc>
         <w:tc>
           <w:tcPr>
-            <w:tcW w:w="765" w:type="dxa"/>
-            <w:vAlign w:val="center"/>
-          </w:tcPr>
-          <w:p>
-            <w:pPr>
-              <w:jc w:val="center"/>
-            </w:pPr>
-          </w:p>
-        </w:tc>
-        <w:tc>
-          <w:tcPr>
-            <w:tcW w:w="765" w:type="dxa"/>
-            <w:vAlign w:val="center"/>
-          </w:tcPr>
-          <w:p>
-            <w:pPr>
-              <w:jc w:val="center"/>
-            </w:pPr>
-          </w:p>
-        </w:tc>
-        <w:tc>
-          <w:tcPr>
-            <w:tcW w:w="765" w:type="dxa"/>
-            <w:vAlign w:val="center"/>
-          </w:tcPr>
-          <w:p>
-            <w:pPr>
-              <w:jc w:val="center"/>
-            </w:pPr>
-          </w:p>
-        </w:tc>
-        <w:tc>
-          <w:tcPr>
-            <w:tcW w:w="765" w:type="dxa"/>
-            <w:vAlign w:val="center"/>
-          </w:tcPr>
-          <w:p>
-            <w:pPr>
-              <w:jc w:val="center"/>
-            </w:pPr>
-          </w:p>
-        </w:tc>
-        <w:tc>
-          <w:tcPr>
-            <w:tcW w:w="765" w:type="dxa"/>
-            <w:vAlign w:val="center"/>
-          </w:tcPr>
-          <w:p>
-            <w:pPr>
-              <w:jc w:val="center"/>
-            </w:pPr>
-          </w:p>
-        </w:tc>
-        <w:tc>
-          <w:tcPr>
-            <w:tcW w:w="765" w:type="dxa"/>
-            <w:vAlign w:val="center"/>
-          </w:tcPr>
-          <w:p>
-            <w:pPr>
-              <w:jc w:val="center"/>
-            </w:pPr>
-          </w:p>
-        </w:tc>
-        <w:tc>
-          <w:tcPr>
-            <w:tcW w:w="765" w:type="dxa"/>
+            <w:tcW w:w="711" w:type="dxa"/>
+            <w:vAlign w:val="center"/>
+          </w:tcPr>
+          <w:p>
+            <w:pPr>
+              <w:jc w:val="center"/>
+            </w:pPr>
+          </w:p>
+        </w:tc>
+        <w:tc>
+          <w:tcPr>
+            <w:tcW w:w="711" w:type="dxa"/>
+            <w:vAlign w:val="center"/>
+          </w:tcPr>
+          <w:p>
+            <w:pPr>
+              <w:jc w:val="center"/>
+            </w:pPr>
+          </w:p>
+        </w:tc>
+        <w:tc>
+          <w:tcPr>
+            <w:tcW w:w="711" w:type="dxa"/>
+            <w:vAlign w:val="center"/>
+          </w:tcPr>
+          <w:p>
+            <w:pPr>
+              <w:jc w:val="center"/>
+            </w:pPr>
+          </w:p>
+        </w:tc>
+        <w:tc>
+          <w:tcPr>
+            <w:tcW w:w="711" w:type="dxa"/>
+            <w:vAlign w:val="center"/>
+          </w:tcPr>
+          <w:p>
+            <w:pPr>
+              <w:jc w:val="center"/>
+            </w:pPr>
+          </w:p>
+        </w:tc>
+        <w:tc>
+          <w:tcPr>
+            <w:tcW w:w="711" w:type="dxa"/>
+            <w:vAlign w:val="center"/>
+          </w:tcPr>
+          <w:p>
+            <w:pPr>
+              <w:jc w:val="center"/>
+            </w:pPr>
+          </w:p>
+        </w:tc>
+        <w:tc>
+          <w:tcPr>
+            <w:tcW w:w="711" w:type="dxa"/>
+            <w:vAlign w:val="center"/>
+          </w:tcPr>
+          <w:p>
+            <w:pPr>
+              <w:jc w:val="center"/>
+            </w:pPr>
+          </w:p>
+        </w:tc>
+        <w:tc>
+          <w:tcPr>
+            <w:tcW w:w="711" w:type="dxa"/>
             <w:vAlign w:val="center"/>
           </w:tcPr>
           <w:p>
@@ -1009,116 +1023,127 @@
       <w:tr>
         <w:tc>
           <w:tcPr>
-            <w:tcW w:w="1340" w:type="dxa"/>
+            <w:tcW w:w="1220" w:type="dxa"/>
           </w:tcPr>
           <w:p>
             <w:r>
               <w:t>…</w:t>
             </w:r>
           </w:p>
-        </w:tc>
-        <w:tc>
-          <w:tcPr>
-            <w:tcW w:w="765" w:type="dxa"/>
-            <w:vAlign w:val="center"/>
-          </w:tcPr>
-          <w:p>
-            <w:pPr>
-              <w:jc w:val="center"/>
-            </w:pPr>
-          </w:p>
-        </w:tc>
-        <w:tc>
-          <w:tcPr>
-            <w:tcW w:w="765" w:type="dxa"/>
-            <w:vAlign w:val="center"/>
-          </w:tcPr>
-          <w:p>
-            <w:pPr>
-              <w:jc w:val="center"/>
-            </w:pPr>
-          </w:p>
-        </w:tc>
-        <w:tc>
-          <w:tcPr>
-            <w:tcW w:w="765" w:type="dxa"/>
-            <w:vAlign w:val="center"/>
-          </w:tcPr>
-          <w:p>
-            <w:pPr>
-              <w:jc w:val="center"/>
-            </w:pPr>
-          </w:p>
-        </w:tc>
-        <w:tc>
-          <w:tcPr>
-            <w:tcW w:w="765" w:type="dxa"/>
-            <w:vAlign w:val="center"/>
-          </w:tcPr>
-          <w:p>
-            <w:pPr>
-              <w:jc w:val="center"/>
-            </w:pPr>
-          </w:p>
-        </w:tc>
-        <w:tc>
-          <w:tcPr>
-            <w:tcW w:w="765" w:type="dxa"/>
-            <w:vAlign w:val="center"/>
-          </w:tcPr>
-          <w:p>
-            <w:pPr>
-              <w:jc w:val="center"/>
-            </w:pPr>
-          </w:p>
-        </w:tc>
-        <w:tc>
-          <w:tcPr>
-            <w:tcW w:w="765" w:type="dxa"/>
-            <w:vAlign w:val="center"/>
-          </w:tcPr>
-          <w:p>
-            <w:pPr>
-              <w:jc w:val="center"/>
-            </w:pPr>
-          </w:p>
-        </w:tc>
-        <w:tc>
-          <w:tcPr>
-            <w:tcW w:w="765" w:type="dxa"/>
-            <w:vAlign w:val="center"/>
-          </w:tcPr>
-          <w:p>
-            <w:pPr>
-              <w:jc w:val="center"/>
-            </w:pPr>
-          </w:p>
-        </w:tc>
-        <w:tc>
-          <w:tcPr>
-            <w:tcW w:w="765" w:type="dxa"/>
-            <w:vAlign w:val="center"/>
-          </w:tcPr>
-          <w:p>
-            <w:pPr>
-              <w:jc w:val="center"/>
-            </w:pPr>
-          </w:p>
-        </w:tc>
-        <w:tc>
-          <w:tcPr>
-            <w:tcW w:w="765" w:type="dxa"/>
-            <w:vAlign w:val="center"/>
-          </w:tcPr>
-          <w:p>
-            <w:pPr>
-              <w:jc w:val="center"/>
-            </w:pPr>
-          </w:p>
-        </w:tc>
-        <w:tc>
-          <w:tcPr>
-            <w:tcW w:w="765" w:type="dxa"/>
+          <w:p/>
+        </w:tc>
+        <w:tc>
+          <w:tcPr>
+            <w:tcW w:w="712" w:type="dxa"/>
+            <w:vAlign w:val="center"/>
+          </w:tcPr>
+          <w:p>
+            <w:pPr>
+              <w:jc w:val="center"/>
+            </w:pPr>
+          </w:p>
+        </w:tc>
+        <w:tc>
+          <w:tcPr>
+            <w:tcW w:w="657" w:type="dxa"/>
+          </w:tcPr>
+          <w:p>
+            <w:pPr>
+              <w:jc w:val="center"/>
+            </w:pPr>
+          </w:p>
+        </w:tc>
+        <w:tc>
+          <w:tcPr>
+            <w:tcW w:w="712" w:type="dxa"/>
+            <w:vAlign w:val="center"/>
+          </w:tcPr>
+          <w:p>
+            <w:pPr>
+              <w:jc w:val="center"/>
+            </w:pPr>
+          </w:p>
+        </w:tc>
+        <w:tc>
+          <w:tcPr>
+            <w:tcW w:w="712" w:type="dxa"/>
+            <w:vAlign w:val="center"/>
+          </w:tcPr>
+          <w:p>
+            <w:pPr>
+              <w:jc w:val="center"/>
+            </w:pPr>
+          </w:p>
+        </w:tc>
+        <w:tc>
+          <w:tcPr>
+            <w:tcW w:w="711" w:type="dxa"/>
+            <w:vAlign w:val="center"/>
+          </w:tcPr>
+          <w:p>
+            <w:pPr>
+              <w:jc w:val="center"/>
+            </w:pPr>
+          </w:p>
+        </w:tc>
+        <w:tc>
+          <w:tcPr>
+            <w:tcW w:w="711" w:type="dxa"/>
+            <w:vAlign w:val="center"/>
+          </w:tcPr>
+          <w:p>
+            <w:pPr>
+              <w:jc w:val="center"/>
+            </w:pPr>
+          </w:p>
+        </w:tc>
+        <w:tc>
+          <w:tcPr>
+            <w:tcW w:w="711" w:type="dxa"/>
+            <w:vAlign w:val="center"/>
+          </w:tcPr>
+          <w:p>
+            <w:pPr>
+              <w:jc w:val="center"/>
+            </w:pPr>
+          </w:p>
+        </w:tc>
+        <w:tc>
+          <w:tcPr>
+            <w:tcW w:w="711" w:type="dxa"/>
+            <w:vAlign w:val="center"/>
+          </w:tcPr>
+          <w:p>
+            <w:pPr>
+              <w:jc w:val="center"/>
+            </w:pPr>
+          </w:p>
+        </w:tc>
+        <w:tc>
+          <w:tcPr>
+            <w:tcW w:w="711" w:type="dxa"/>
+            <w:vAlign w:val="center"/>
+          </w:tcPr>
+          <w:p>
+            <w:pPr>
+              <w:jc w:val="center"/>
+            </w:pPr>
+          </w:p>
+        </w:tc>
+        <w:tc>
+          <w:tcPr>
+            <w:tcW w:w="711" w:type="dxa"/>
+            <w:vAlign w:val="center"/>
+          </w:tcPr>
+          <w:p>
+            <w:pPr>
+              <w:jc w:val="center"/>
+            </w:pPr>
+          </w:p>
+        </w:tc>
+        <w:tc>
+          <w:tcPr>
+            <w:tcW w:w="711" w:type="dxa"/>
             <w:vAlign w:val="center"/>
           </w:tcPr>
           <w:p>
